--- a/Documentation/core/Generic_register.docx
+++ b/Documentation/core/Generic_register.docx
@@ -696,11 +696,9 @@
       <w:r>
         <w:t xml:space="preserve">NAME: </w:t>
       </w:r>
-      <w:proofErr w:type="spellStart"/>
-      <w:r>
-        <w:t>system_status</w:t>
-      </w:r>
-      <w:proofErr w:type="spellEnd"/>
+      <w:r>
+        <w:t>Enable</w:t>
+      </w:r>
     </w:p>
     <w:p>
       <w:pPr>
@@ -1366,7 +1364,7 @@
               <w:jc w:val="center"/>
             </w:pPr>
             <w:r>
-              <w:t>8</w:t>
+              <w:t>'1'</w:t>
             </w:r>
           </w:p>
         </w:tc>
@@ -1380,9 +1378,11 @@
               <w:bidi w:val="0"/>
               <w:jc w:val="center"/>
             </w:pPr>
-            <w:r>
-              <w:t>Positive</w:t>
-            </w:r>
+            <w:proofErr w:type="spellStart"/>
+            <w:r>
+              <w:t>Std_logic</w:t>
+            </w:r>
+            <w:proofErr w:type="spellEnd"/>
           </w:p>
         </w:tc>
         <w:tc>
@@ -1395,7 +1395,23 @@
               <w:bidi w:val="0"/>
             </w:pPr>
             <w:r>
-              <w:t>The Width of the basic 'word' of wishbone interface</w:t>
+              <w:t>Enabling the system:</w:t>
+            </w:r>
+          </w:p>
+          <w:p>
+            <w:pPr>
+              <w:bidi w:val="0"/>
+            </w:pPr>
+            <w:r>
+              <w:t>'1': Active high</w:t>
+            </w:r>
+          </w:p>
+          <w:p>
+            <w:pPr>
+              <w:bidi w:val="0"/>
+            </w:pPr>
+            <w:r>
+              <w:t>'0':Active low</w:t>
             </w:r>
           </w:p>
         </w:tc>
@@ -1411,7 +1427,10 @@
             </w:pPr>
             <w:proofErr w:type="spellStart"/>
             <w:r>
-              <w:t>Data_width_g</w:t>
+              <w:t>E</w:t>
+            </w:r>
+            <w:r>
+              <w:t>nable_polarity_g</w:t>
             </w:r>
             <w:proofErr w:type="spellEnd"/>
           </w:p>
@@ -1475,7 +1494,7 @@
               <w:bidi w:val="0"/>
             </w:pPr>
             <w:r>
-              <w:t>The address Width of wishbone interface</w:t>
+              <w:t>The Width of the basic 'word' of wishbone interface</w:t>
             </w:r>
           </w:p>
         </w:tc>
@@ -1491,7 +1510,7 @@
             </w:pPr>
             <w:proofErr w:type="spellStart"/>
             <w:r>
-              <w:t>Add_width_g</w:t>
+              <w:t>Data_width_g</w:t>
             </w:r>
             <w:proofErr w:type="spellEnd"/>
           </w:p>
@@ -1526,7 +1545,7 @@
               <w:jc w:val="center"/>
             </w:pPr>
             <w:r>
-              <w:t>10</w:t>
+              <w:t>8</w:t>
             </w:r>
           </w:p>
         </w:tc>
@@ -1555,7 +1574,7 @@
               <w:bidi w:val="0"/>
             </w:pPr>
             <w:r>
-              <w:t>Number of lines in the basic RAM used in the core</w:t>
+              <w:t>The address Width of wishbone interface</w:t>
             </w:r>
           </w:p>
         </w:tc>
@@ -1571,7 +1590,7 @@
             </w:pPr>
             <w:proofErr w:type="spellStart"/>
             <w:r>
-              <w:t>Signal_ram_depth_g</w:t>
+              <w:t>Add_width_g</w:t>
             </w:r>
             <w:proofErr w:type="spellEnd"/>
           </w:p>
@@ -1606,6 +1625,86 @@
               <w:jc w:val="center"/>
             </w:pPr>
             <w:r>
+              <w:t>10</w:t>
+            </w:r>
+          </w:p>
+        </w:tc>
+        <w:tc>
+          <w:tcPr>
+            <w:tcW w:w="1280" w:type="dxa"/>
+            <w:shd w:val="clear" w:color="auto" w:fill="auto"/>
+          </w:tcPr>
+          <w:p>
+            <w:pPr>
+              <w:bidi w:val="0"/>
+              <w:jc w:val="center"/>
+            </w:pPr>
+            <w:r>
+              <w:t>Positive</w:t>
+            </w:r>
+          </w:p>
+        </w:tc>
+        <w:tc>
+          <w:tcPr>
+            <w:tcW w:w="3698" w:type="dxa"/>
+            <w:shd w:val="clear" w:color="auto" w:fill="auto"/>
+          </w:tcPr>
+          <w:p>
+            <w:pPr>
+              <w:bidi w:val="0"/>
+            </w:pPr>
+            <w:r>
+              <w:t>Number of lines in the basic RAM used in the core</w:t>
+            </w:r>
+          </w:p>
+        </w:tc>
+        <w:tc>
+          <w:tcPr>
+            <w:tcW w:w="2063" w:type="dxa"/>
+            <w:shd w:val="clear" w:color="auto" w:fill="auto"/>
+          </w:tcPr>
+          <w:p>
+            <w:pPr>
+              <w:bidi w:val="0"/>
+              <w:jc w:val="center"/>
+            </w:pPr>
+            <w:proofErr w:type="spellStart"/>
+            <w:r>
+              <w:t>Signal_ram_depth_g</w:t>
+            </w:r>
+            <w:proofErr w:type="spellEnd"/>
+          </w:p>
+        </w:tc>
+        <w:tc>
+          <w:tcPr>
+            <w:tcW w:w="1083" w:type="dxa"/>
+          </w:tcPr>
+          <w:p>
+            <w:pPr>
+              <w:bidi w:val="0"/>
+              <w:jc w:val="center"/>
+            </w:pPr>
+            <w:r>
+              <w:t>7.</w:t>
+            </w:r>
+          </w:p>
+        </w:tc>
+      </w:tr>
+      <w:tr>
+        <w:trPr>
+          <w:trHeight w:val="460"/>
+        </w:trPr>
+        <w:tc>
+          <w:tcPr>
+            <w:tcW w:w="1497" w:type="dxa"/>
+            <w:shd w:val="clear" w:color="auto" w:fill="auto"/>
+          </w:tcPr>
+          <w:p>
+            <w:pPr>
+              <w:bidi w:val="0"/>
+              <w:jc w:val="center"/>
+            </w:pPr>
+            <w:r>
               <w:t>8</w:t>
             </w:r>
           </w:p>
@@ -1666,7 +1765,7 @@
               <w:jc w:val="center"/>
             </w:pPr>
             <w:r>
-              <w:t>7.</w:t>
+              <w:t>8.</w:t>
             </w:r>
           </w:p>
         </w:tc>
@@ -1709,7 +1808,6 @@
         <w:bidi w:val="0"/>
       </w:pPr>
       <w:r>
-        <w:lastRenderedPageBreak/>
         <w:t xml:space="preserve">Pin table </w:t>
       </w:r>
       <w:r>
@@ -2740,7 +2838,7 @@
             </w:pPr>
             <w:proofErr w:type="spellStart"/>
             <w:r>
-              <w:t>Data_width_g</w:t>
+              <w:t>Num_of_signals_g</w:t>
             </w:r>
             <w:proofErr w:type="spellEnd"/>
           </w:p>
@@ -3017,6 +3115,17 @@
             <w:r>
               <w:t xml:space="preserve"> needed to be sent out</w:t>
             </w:r>
+            <w:r>
+              <w:t xml:space="preserve">  (</w:t>
+            </w:r>
+            <w:proofErr w:type="spellStart"/>
+            <w:r>
+              <w:t>start,end</w:t>
+            </w:r>
+            <w:proofErr w:type="spellEnd"/>
+            <w:r>
+              <w:t>)</w:t>
+            </w:r>
           </w:p>
         </w:tc>
         <w:tc>
@@ -3064,19 +3173,11 @@
               <w:bidi w:val="0"/>
               <w:jc w:val="center"/>
             </w:pPr>
-            <w:commentRangeStart w:id="17"/>
             <w:proofErr w:type="spellStart"/>
             <w:r>
               <w:t>Wc_to_rc</w:t>
             </w:r>
-            <w:commentRangeEnd w:id="17"/>
             <w:proofErr w:type="spellEnd"/>
-            <w:r>
-              <w:rPr>
-                <w:rStyle w:val="a5"/>
-              </w:rPr>
-              <w:commentReference w:id="17"/>
-            </w:r>
           </w:p>
         </w:tc>
       </w:tr>
@@ -3102,6 +3203,9 @@
             <w:r>
               <w:t>data to be saved in the RAM</w:t>
             </w:r>
+            <w:r>
+              <w:t xml:space="preserve"> (plus trigger)</w:t>
+            </w:r>
           </w:p>
         </w:tc>
         <w:tc>
@@ -3119,11 +3223,14 @@
             </w:pPr>
             <w:proofErr w:type="spellStart"/>
             <w:r>
-              <w:t>Signal_ram_width_g</w:t>
+              <w:t>Num_of_signals_g</w:t>
             </w:r>
             <w:proofErr w:type="spellEnd"/>
             <w:r>
               <w:t xml:space="preserve"> </w:t>
+            </w:r>
+            <w:r>
+              <w:t>+ 1</w:t>
             </w:r>
           </w:p>
         </w:tc>
@@ -3179,11 +3286,8 @@
               <w:bidi w:val="0"/>
             </w:pPr>
             <w:r>
-              <w:t xml:space="preserve">Data sends to the RAM </w:t>
-            </w:r>
-            <w:r>
               <w:lastRenderedPageBreak/>
-              <w:t xml:space="preserve">from the WC is </w:t>
+              <w:t xml:space="preserve">Data sends to the RAM from the WC is </w:t>
             </w:r>
             <w:r>
               <w:rPr>
@@ -3222,9 +3326,17 @@
                 <w:rtl/>
               </w:rPr>
             </w:pPr>
-            <w:r>
-              <w:lastRenderedPageBreak/>
+            <w:commentRangeStart w:id="17"/>
+            <w:r>
               <w:t>1</w:t>
+            </w:r>
+            <w:commentRangeEnd w:id="17"/>
+            <w:r>
+              <w:rPr>
+                <w:rStyle w:val="a5"/>
+                <w:rtl/>
+              </w:rPr>
+              <w:commentReference w:id="17"/>
             </w:r>
           </w:p>
         </w:tc>
@@ -3277,7 +3389,6 @@
               <w:bidi w:val="0"/>
             </w:pPr>
             <w:r>
-              <w:lastRenderedPageBreak/>
               <w:t>Trigger rise has accorded</w:t>
             </w:r>
             <w:r>
@@ -3702,6 +3813,9 @@
             <w:r>
               <w:t xml:space="preserve"> that needed to be send out</w:t>
             </w:r>
+            <w:r>
+              <w:t xml:space="preserve"> (start,end)</w:t>
+            </w:r>
           </w:p>
         </w:tc>
         <w:tc>
@@ -4300,6 +4414,7 @@
               <w:jc w:val="center"/>
             </w:pPr>
             <w:r>
+              <w:lastRenderedPageBreak/>
               <w:t>Description</w:t>
             </w:r>
           </w:p>
@@ -4367,7 +4482,6 @@
               <w:jc w:val="right"/>
             </w:pPr>
             <w:r>
-              <w:lastRenderedPageBreak/>
               <w:t>Clock</w:t>
             </w:r>
           </w:p>
@@ -5180,7 +5294,7 @@
           <v:shape id="_x0000_i1025" type="#_x0000_t75" style="width:350.25pt;height:36pt" o:ole="">
             <v:imagedata r:id="rId7" o:title=""/>
           </v:shape>
-          <o:OLEObject Type="Embed" ProgID="Equation.DSMT4" ShapeID="_x0000_i1025" DrawAspect="Content" ObjectID="_1409417217" r:id="rId8"/>
+          <o:OLEObject Type="Embed" ProgID="Equation.DSMT4" ShapeID="_x0000_i1025" DrawAspect="Content" ObjectID="_1417205529" r:id="rId8"/>
         </w:object>
       </w:r>
       <w:commentRangeEnd w:id="22"/>
@@ -5512,13 +5626,10 @@
       </w:r>
     </w:p>
   </w:comment>
-  <w:comment w:id="17" w:author="peri" w:date="2012-09-17T19:24:00Z" w:initials="p">
+  <w:comment w:id="17" w:author="zvika pery" w:date="2012-11-17T04:02:00Z" w:initials="zp">
     <w:p>
       <w:pPr>
         <w:pStyle w:val="a6"/>
-        <w:rPr>
-          <w:rtl/>
-        </w:rPr>
       </w:pPr>
       <w:r>
         <w:rPr>
@@ -5531,23 +5642,33 @@
           <w:rFonts w:hint="cs"/>
           <w:rtl/>
         </w:rPr>
-        <w:t xml:space="preserve">האם כך אנו מעבירים ל </w:t>
+        <w:t>לא נכון. תלוי במספר ה</w:t>
       </w:r>
       <w:r>
         <w:rPr>
           <w:rFonts w:hint="cs"/>
         </w:rPr>
-        <w:t>R</w:t>
-      </w:r>
-      <w:r>
-        <w:t xml:space="preserve">EADCONTROLLER </w:t>
+        <w:t>RAM</w:t>
       </w:r>
       <w:r>
         <w:rPr>
           <w:rFonts w:hint="cs"/>
           <w:rtl/>
         </w:rPr>
-        <w:t xml:space="preserve"> את כתובת המידע אותו אנו רוצים להוציא? האם ישנה דרך טובה יותר? </w:t>
+        <w:t xml:space="preserve">, צריך לאפשר </w:t>
+      </w:r>
+      <w:r>
+        <w:rPr>
+          <w:rFonts w:hint="cs"/>
+        </w:rPr>
+        <w:t>RAM</w:t>
+      </w:r>
+      <w:r>
+        <w:rPr>
+          <w:rFonts w:hint="cs"/>
+          <w:rtl/>
+        </w:rPr>
+        <w:t xml:space="preserve"> מתאים</w:t>
       </w:r>
     </w:p>
   </w:comment>
@@ -5576,7 +5697,6 @@
       <w:pPr>
         <w:pStyle w:val="a6"/>
         <w:rPr>
-          <w:rFonts w:hint="cs"/>
           <w:rtl/>
         </w:rPr>
       </w:pPr>
@@ -6964,7 +7084,7 @@
 </file>
 
 <file path=customXml/itemProps1.xml><?xml version="1.0" encoding="utf-8"?>
-<ds:datastoreItem xmlns:ds="http://schemas.openxmlformats.org/officeDocument/2006/customXml" ds:itemID="{4C01502B-407C-4EB8-AFDB-869D475D8267}">
+<ds:datastoreItem xmlns:ds="http://schemas.openxmlformats.org/officeDocument/2006/customXml" ds:itemID="{7A7F1252-373C-43B0-B7E0-7D079931D959}">
   <ds:schemaRefs>
     <ds:schemaRef ds:uri="http://schemas.openxmlformats.org/officeDocument/2006/bibliography"/>
   </ds:schemaRefs>

--- a/Documentation/core/Generic_register.docx
+++ b/Documentation/core/Generic_register.docx
@@ -867,17 +867,6 @@
       <w:pPr>
         <w:bidi w:val="0"/>
         <w:spacing w:line="240" w:lineRule="auto"/>
-      </w:pPr>
-    </w:p>
-    <w:p>
-      <w:pPr>
-        <w:jc w:val="center"/>
-        <w:rPr>
-          <w:b/>
-          <w:bCs/>
-          <w:u w:val="single"/>
-          <w:rtl/>
-        </w:rPr>
       </w:pPr>
     </w:p>
     <w:p>
@@ -1770,6 +1759,414 @@
           </w:p>
         </w:tc>
       </w:tr>
+      <w:tr>
+        <w:trPr>
+          <w:trHeight w:val="460"/>
+        </w:trPr>
+        <w:tc>
+          <w:tcPr>
+            <w:tcW w:w="1497" w:type="dxa"/>
+            <w:shd w:val="clear" w:color="auto" w:fill="auto"/>
+          </w:tcPr>
+          <w:p>
+            <w:pPr>
+              <w:bidi w:val="0"/>
+              <w:jc w:val="center"/>
+            </w:pPr>
+            <w:r>
+              <w:t>8</w:t>
+            </w:r>
+          </w:p>
+        </w:tc>
+        <w:tc>
+          <w:tcPr>
+            <w:tcW w:w="1280" w:type="dxa"/>
+            <w:shd w:val="clear" w:color="auto" w:fill="auto"/>
+          </w:tcPr>
+          <w:p>
+            <w:pPr>
+              <w:bidi w:val="0"/>
+              <w:jc w:val="center"/>
+            </w:pPr>
+            <w:r>
+              <w:t>Positive</w:t>
+            </w:r>
+          </w:p>
+        </w:tc>
+        <w:tc>
+          <w:tcPr>
+            <w:tcW w:w="3698" w:type="dxa"/>
+            <w:shd w:val="clear" w:color="auto" w:fill="auto"/>
+          </w:tcPr>
+          <w:p>
+            <w:pPr>
+              <w:bidi w:val="0"/>
+            </w:pPr>
+            <w:r>
+              <w:t>defines the width of the data lines of the system</w:t>
+            </w:r>
+          </w:p>
+        </w:tc>
+        <w:tc>
+          <w:tcPr>
+            <w:tcW w:w="2063" w:type="dxa"/>
+            <w:shd w:val="clear" w:color="auto" w:fill="auto"/>
+          </w:tcPr>
+          <w:p>
+            <w:pPr>
+              <w:bidi w:val="0"/>
+              <w:jc w:val="center"/>
+            </w:pPr>
+            <w:proofErr w:type="spellStart"/>
+            <w:r>
+              <w:t>data_width_g</w:t>
+            </w:r>
+            <w:proofErr w:type="spellEnd"/>
+          </w:p>
+        </w:tc>
+        <w:tc>
+          <w:tcPr>
+            <w:tcW w:w="1083" w:type="dxa"/>
+          </w:tcPr>
+          <w:p>
+            <w:pPr>
+              <w:bidi w:val="0"/>
+              <w:jc w:val="center"/>
+            </w:pPr>
+            <w:r>
+              <w:t>9.</w:t>
+            </w:r>
+          </w:p>
+        </w:tc>
+      </w:tr>
+      <w:tr>
+        <w:trPr>
+          <w:trHeight w:val="460"/>
+        </w:trPr>
+        <w:tc>
+          <w:tcPr>
+            <w:tcW w:w="1497" w:type="dxa"/>
+            <w:shd w:val="clear" w:color="auto" w:fill="auto"/>
+          </w:tcPr>
+          <w:p>
+            <w:pPr>
+              <w:bidi w:val="0"/>
+              <w:jc w:val="center"/>
+              <w:rPr>
+                <w:rFonts w:eastAsia="Times New Roman" w:cs="Calibri"/>
+                <w:color w:val="000000"/>
+              </w:rPr>
+            </w:pPr>
+            <w:r>
+              <w:rPr>
+                <w:rFonts w:eastAsia="Times New Roman" w:cs="Calibri"/>
+                <w:color w:val="000000"/>
+              </w:rPr>
+              <w:t>3</w:t>
+            </w:r>
+          </w:p>
+        </w:tc>
+        <w:tc>
+          <w:tcPr>
+            <w:tcW w:w="1280" w:type="dxa"/>
+            <w:shd w:val="clear" w:color="auto" w:fill="auto"/>
+          </w:tcPr>
+          <w:p>
+            <w:pPr>
+              <w:bidi w:val="0"/>
+              <w:jc w:val="center"/>
+              <w:rPr>
+                <w:rFonts w:ascii="Calibri" w:eastAsia="Times New Roman" w:hAnsi="Calibri" w:cs="Calibri"/>
+                <w:color w:val="000000"/>
+              </w:rPr>
+            </w:pPr>
+            <w:r>
+              <w:t>Positive</w:t>
+            </w:r>
+          </w:p>
+        </w:tc>
+        <w:tc>
+          <w:tcPr>
+            <w:tcW w:w="3698" w:type="dxa"/>
+            <w:shd w:val="clear" w:color="auto" w:fill="auto"/>
+          </w:tcPr>
+          <w:p>
+            <w:pPr>
+              <w:bidi w:val="0"/>
+              <w:rPr>
+                <w:rFonts w:ascii="Calibri" w:eastAsia="Times New Roman" w:hAnsi="Calibri" w:cs="Calibri"/>
+                <w:color w:val="000000"/>
+              </w:rPr>
+            </w:pPr>
+            <w:r>
+              <w:rPr>
+                <w:rFonts w:ascii="Calibri" w:hAnsi="Calibri" w:cs="Calibri"/>
+                <w:color w:val="000000"/>
+              </w:rPr>
+              <w:t>Address Depth</w:t>
+            </w:r>
+          </w:p>
+        </w:tc>
+        <w:tc>
+          <w:tcPr>
+            <w:tcW w:w="2063" w:type="dxa"/>
+            <w:shd w:val="clear" w:color="auto" w:fill="auto"/>
+          </w:tcPr>
+          <w:p>
+            <w:pPr>
+              <w:bidi w:val="0"/>
+              <w:jc w:val="center"/>
+              <w:rPr>
+                <w:rFonts w:ascii="Calibri" w:eastAsia="Times New Roman" w:hAnsi="Calibri" w:cs="Calibri"/>
+                <w:color w:val="000000"/>
+              </w:rPr>
+            </w:pPr>
+            <w:proofErr w:type="spellStart"/>
+            <w:r>
+              <w:rPr>
+                <w:rFonts w:ascii="Calibri" w:hAnsi="Calibri" w:cs="Calibri"/>
+                <w:color w:val="000000"/>
+              </w:rPr>
+              <w:t>addr_d_g</w:t>
+            </w:r>
+            <w:proofErr w:type="spellEnd"/>
+          </w:p>
+        </w:tc>
+        <w:tc>
+          <w:tcPr>
+            <w:tcW w:w="1083" w:type="dxa"/>
+          </w:tcPr>
+          <w:p>
+            <w:pPr>
+              <w:bidi w:val="0"/>
+              <w:jc w:val="center"/>
+            </w:pPr>
+            <w:r>
+              <w:t>10.</w:t>
+            </w:r>
+          </w:p>
+        </w:tc>
+      </w:tr>
+      <w:tr>
+        <w:trPr>
+          <w:trHeight w:val="460"/>
+        </w:trPr>
+        <w:tc>
+          <w:tcPr>
+            <w:tcW w:w="1497" w:type="dxa"/>
+            <w:shd w:val="clear" w:color="auto" w:fill="auto"/>
+          </w:tcPr>
+          <w:p>
+            <w:pPr>
+              <w:bidi w:val="0"/>
+              <w:jc w:val="center"/>
+              <w:rPr>
+                <w:rFonts w:eastAsia="Times New Roman" w:cs="Calibri"/>
+                <w:color w:val="000000"/>
+              </w:rPr>
+            </w:pPr>
+            <w:r>
+              <w:rPr>
+                <w:rFonts w:eastAsia="Times New Roman" w:cs="Calibri"/>
+                <w:color w:val="000000"/>
+              </w:rPr>
+              <w:t>1</w:t>
+            </w:r>
+          </w:p>
+        </w:tc>
+        <w:tc>
+          <w:tcPr>
+            <w:tcW w:w="1280" w:type="dxa"/>
+            <w:shd w:val="clear" w:color="auto" w:fill="auto"/>
+          </w:tcPr>
+          <w:p>
+            <w:pPr>
+              <w:bidi w:val="0"/>
+              <w:jc w:val="center"/>
+              <w:rPr>
+                <w:rFonts w:ascii="Calibri" w:eastAsia="Times New Roman" w:hAnsi="Calibri" w:cs="Calibri"/>
+                <w:color w:val="000000"/>
+              </w:rPr>
+            </w:pPr>
+            <w:r>
+              <w:t>Positive</w:t>
+            </w:r>
+          </w:p>
+        </w:tc>
+        <w:tc>
+          <w:tcPr>
+            <w:tcW w:w="3698" w:type="dxa"/>
+            <w:shd w:val="clear" w:color="auto" w:fill="auto"/>
+          </w:tcPr>
+          <w:p>
+            <w:pPr>
+              <w:bidi w:val="0"/>
+              <w:rPr>
+                <w:rFonts w:ascii="Calibri" w:eastAsia="Times New Roman" w:hAnsi="Calibri" w:cs="Calibri"/>
+                <w:color w:val="000000"/>
+              </w:rPr>
+            </w:pPr>
+            <w:r>
+              <w:rPr>
+                <w:rFonts w:ascii="Calibri" w:hAnsi="Calibri" w:cs="Calibri"/>
+                <w:color w:val="000000"/>
+              </w:rPr>
+              <w:t>Length Depth</w:t>
+            </w:r>
+          </w:p>
+        </w:tc>
+        <w:tc>
+          <w:tcPr>
+            <w:tcW w:w="2063" w:type="dxa"/>
+            <w:shd w:val="clear" w:color="auto" w:fill="auto"/>
+          </w:tcPr>
+          <w:p>
+            <w:pPr>
+              <w:bidi w:val="0"/>
+              <w:jc w:val="center"/>
+              <w:rPr>
+                <w:rFonts w:ascii="Calibri" w:eastAsia="Times New Roman" w:hAnsi="Calibri" w:cs="Calibri"/>
+                <w:color w:val="000000"/>
+              </w:rPr>
+            </w:pPr>
+            <w:proofErr w:type="spellStart"/>
+            <w:r>
+              <w:rPr>
+                <w:rFonts w:ascii="Calibri" w:hAnsi="Calibri" w:cs="Calibri"/>
+                <w:color w:val="000000"/>
+              </w:rPr>
+              <w:t>len_d_g</w:t>
+            </w:r>
+            <w:proofErr w:type="spellEnd"/>
+          </w:p>
+        </w:tc>
+        <w:tc>
+          <w:tcPr>
+            <w:tcW w:w="1083" w:type="dxa"/>
+          </w:tcPr>
+          <w:p>
+            <w:pPr>
+              <w:bidi w:val="0"/>
+              <w:jc w:val="center"/>
+            </w:pPr>
+            <w:r>
+              <w:t>11.</w:t>
+            </w:r>
+          </w:p>
+        </w:tc>
+      </w:tr>
+      <w:tr>
+        <w:trPr>
+          <w:trHeight w:val="460"/>
+        </w:trPr>
+        <w:tc>
+          <w:tcPr>
+            <w:tcW w:w="1497" w:type="dxa"/>
+            <w:shd w:val="clear" w:color="auto" w:fill="auto"/>
+          </w:tcPr>
+          <w:p>
+            <w:pPr>
+              <w:bidi w:val="0"/>
+              <w:jc w:val="center"/>
+              <w:rPr>
+                <w:rFonts w:eastAsia="Times New Roman" w:cs="Calibri"/>
+                <w:color w:val="000000"/>
+              </w:rPr>
+            </w:pPr>
+            <w:r>
+              <w:rPr>
+                <w:rFonts w:cs="Calibri"/>
+                <w:color w:val="000000"/>
+              </w:rPr>
+              <w:t>1</w:t>
+            </w:r>
+          </w:p>
+        </w:tc>
+        <w:tc>
+          <w:tcPr>
+            <w:tcW w:w="1280" w:type="dxa"/>
+            <w:shd w:val="clear" w:color="auto" w:fill="auto"/>
+          </w:tcPr>
+          <w:p>
+            <w:pPr>
+              <w:bidi w:val="0"/>
+              <w:jc w:val="center"/>
+              <w:rPr>
+                <w:rFonts w:eastAsia="Times New Roman" w:cs="Calibri"/>
+                <w:color w:val="000000"/>
+              </w:rPr>
+            </w:pPr>
+            <w:r>
+              <w:rPr>
+                <w:rFonts w:cs="Calibri"/>
+                <w:color w:val="000000"/>
+              </w:rPr>
+              <w:t>positive</w:t>
+            </w:r>
+          </w:p>
+        </w:tc>
+        <w:tc>
+          <w:tcPr>
+            <w:tcW w:w="3698" w:type="dxa"/>
+            <w:shd w:val="clear" w:color="auto" w:fill="auto"/>
+          </w:tcPr>
+          <w:p>
+            <w:pPr>
+              <w:bidi w:val="0"/>
+              <w:rPr>
+                <w:rFonts w:eastAsia="Times New Roman" w:cs="Calibri"/>
+                <w:color w:val="000000"/>
+              </w:rPr>
+            </w:pPr>
+            <w:r>
+              <w:rPr>
+                <w:rFonts w:cs="Calibri"/>
+                <w:color w:val="000000"/>
+              </w:rPr>
+              <w:t>Type Depth</w:t>
+            </w:r>
+          </w:p>
+        </w:tc>
+        <w:tc>
+          <w:tcPr>
+            <w:tcW w:w="2063" w:type="dxa"/>
+            <w:shd w:val="clear" w:color="auto" w:fill="auto"/>
+          </w:tcPr>
+          <w:p>
+            <w:pPr>
+              <w:bidi w:val="0"/>
+              <w:jc w:val="center"/>
+              <w:rPr>
+                <w:rFonts w:eastAsia="Times New Roman" w:cs="Calibri"/>
+                <w:color w:val="000000"/>
+              </w:rPr>
+            </w:pPr>
+            <w:proofErr w:type="spellStart"/>
+            <w:r>
+              <w:rPr>
+                <w:rFonts w:cs="Calibri"/>
+                <w:color w:val="000000"/>
+              </w:rPr>
+              <w:t>type_d_g</w:t>
+            </w:r>
+            <w:proofErr w:type="spellEnd"/>
+          </w:p>
+        </w:tc>
+        <w:tc>
+          <w:tcPr>
+            <w:tcW w:w="1083" w:type="dxa"/>
+          </w:tcPr>
+          <w:p>
+            <w:pPr>
+              <w:bidi w:val="0"/>
+              <w:jc w:val="center"/>
+            </w:pPr>
+            <w:r>
+              <w:t>12.</w:t>
+            </w:r>
+          </w:p>
+        </w:tc>
+      </w:tr>
     </w:tbl>
     <w:p>
       <w:pPr>
@@ -2789,11 +3186,9 @@
             <w:pPr>
               <w:jc w:val="center"/>
             </w:pPr>
-            <w:proofErr w:type="spellStart"/>
-            <w:r>
-              <w:t>System_status</w:t>
-            </w:r>
-            <w:proofErr w:type="spellEnd"/>
+            <w:r>
+              <w:t>Enable</w:t>
+            </w:r>
           </w:p>
         </w:tc>
       </w:tr>
@@ -2870,7 +3265,10 @@
             </w:pPr>
             <w:proofErr w:type="spellStart"/>
             <w:r>
-              <w:t>Data_in_WC</w:t>
+              <w:t>Data_in_</w:t>
+            </w:r>
+            <w:r>
+              <w:t>wc</w:t>
             </w:r>
             <w:proofErr w:type="spellEnd"/>
           </w:p>
@@ -3036,6 +3434,7 @@
               <w:bidi w:val="0"/>
             </w:pPr>
             <w:r>
+              <w:lastRenderedPageBreak/>
               <w:t xml:space="preserve">The address in the RAM </w:t>
             </w:r>
             <w:r>
@@ -3286,7 +3685,6 @@
               <w:bidi w:val="0"/>
             </w:pPr>
             <w:r>
-              <w:lastRenderedPageBreak/>
               <w:t xml:space="preserve">Data sends to the RAM from the WC is </w:t>
             </w:r>
             <w:r>
@@ -4292,7 +4690,11 @@
               <w:bidi w:val="0"/>
             </w:pPr>
             <w:r>
-              <w:t>Sends the RAM the address of the word needed to be send out (in that cycle)</w:t>
+              <w:t xml:space="preserve">Sends the RAM the address of the word needed to be send out </w:t>
+            </w:r>
+            <w:r>
+              <w:lastRenderedPageBreak/>
+              <w:t>(in that cycle)</w:t>
             </w:r>
           </w:p>
         </w:tc>
@@ -4308,6 +4710,7 @@
             </w:pPr>
             <w:proofErr w:type="spellStart"/>
             <w:r>
+              <w:lastRenderedPageBreak/>
               <w:t>Add_width_g</w:t>
             </w:r>
             <w:proofErr w:type="spellEnd"/>
@@ -4414,7 +4817,6 @@
               <w:jc w:val="center"/>
             </w:pPr>
             <w:r>
-              <w:lastRenderedPageBreak/>
               <w:t>Description</w:t>
             </w:r>
           </w:p>
@@ -5294,7 +5696,7 @@
           <v:shape id="_x0000_i1025" type="#_x0000_t75" style="width:350.25pt;height:36pt" o:ole="">
             <v:imagedata r:id="rId7" o:title=""/>
           </v:shape>
-          <o:OLEObject Type="Embed" ProgID="Equation.DSMT4" ShapeID="_x0000_i1025" DrawAspect="Content" ObjectID="_1417205529" r:id="rId8"/>
+          <o:OLEObject Type="Embed" ProgID="Equation.DSMT4" ShapeID="_x0000_i1025" DrawAspect="Content" ObjectID="_1419028914" r:id="rId8"/>
         </w:object>
       </w:r>
       <w:commentRangeEnd w:id="22"/>
@@ -7084,7 +7486,7 @@
 </file>
 
 <file path=customXml/itemProps1.xml><?xml version="1.0" encoding="utf-8"?>
-<ds:datastoreItem xmlns:ds="http://schemas.openxmlformats.org/officeDocument/2006/customXml" ds:itemID="{7A7F1252-373C-43B0-B7E0-7D079931D959}">
+<ds:datastoreItem xmlns:ds="http://schemas.openxmlformats.org/officeDocument/2006/customXml" ds:itemID="{9328C347-7622-435E-AF7F-4F8ABBF5FE74}">
   <ds:schemaRefs>
     <ds:schemaRef ds:uri="http://schemas.openxmlformats.org/officeDocument/2006/bibliography"/>
   </ds:schemaRefs>
